--- a/Function-Context-Lab/Problem Description/06. JS-Advanced-Function-Context-Lab.docx
+++ b/Function-Context-Lab/Problem Description/06. JS-Advanced-Function-Context-Lab.docx
@@ -1835,34 +1835,40 @@
         <w:t>last</w:t>
       </w:r>
       <w:r>
-        <w:t xml:space="preserve"> names as </w:t>
+        <w:t xml:space="preserve"> </w:t>
+      </w:r>
+      <w:r>
+        <w:rPr>
+          <w:highlight w:val="yellow"/>
+        </w:rPr>
+        <w:t xml:space="preserve">names as </w:t>
       </w:r>
       <w:r>
         <w:rPr>
           <w:b/>
+          <w:highlight w:val="yellow"/>
         </w:rPr>
         <w:t>parameters</w:t>
       </w:r>
       <w:r>
-        <w:t xml:space="preserve"> </w:t>
-      </w:r>
-      <w:bookmarkStart w:id="0" w:name="_GoBack"/>
-      <w:r>
-        <w:t xml:space="preserve">and returns an object </w:t>
-      </w:r>
-      <w:bookmarkEnd w:id="0"/>
-      <w:r>
-        <w:t xml:space="preserve">with </w:t>
+        <w:rPr>
+          <w:highlight w:val="yellow"/>
+        </w:rPr>
+        <w:t xml:space="preserve"> and returns an object with </w:t>
       </w:r>
       <w:r>
         <w:rPr>
           <w:rFonts w:ascii="Consolas" w:hAnsi="Consolas"/>
           <w:b/>
           <w:noProof/>
+          <w:highlight w:val="yellow"/>
         </w:rPr>
         <w:t>firstName</w:t>
       </w:r>
       <w:r>
+        <w:rPr>
+          <w:highlight w:val="yellow"/>
+        </w:rPr>
         <w:t xml:space="preserve">, </w:t>
       </w:r>
       <w:r>
@@ -1870,16 +1876,21 @@
           <w:rFonts w:ascii="Consolas" w:hAnsi="Consolas"/>
           <w:b/>
           <w:noProof/>
+          <w:highlight w:val="yellow"/>
         </w:rPr>
         <w:t>lastName</w:t>
       </w:r>
       <w:r>
         <w:rPr>
           <w:noProof/>
+          <w:highlight w:val="yellow"/>
         </w:rPr>
         <w:t xml:space="preserve"> </w:t>
       </w:r>
       <w:r>
+        <w:rPr>
+          <w:highlight w:val="yellow"/>
+        </w:rPr>
         <w:t xml:space="preserve">and </w:t>
       </w:r>
       <w:r>
@@ -1887,6 +1898,7 @@
           <w:rFonts w:ascii="Consolas" w:hAnsi="Consolas"/>
           <w:b/>
           <w:noProof/>
+          <w:highlight w:val="yellow"/>
         </w:rPr>
         <w:t>fullName</w:t>
       </w:r>
@@ -1911,17 +1923,24 @@
         <w:t xml:space="preserve"> ) </w:t>
       </w:r>
       <w:r>
+        <w:rPr>
+          <w:highlight w:val="yellow"/>
+        </w:rPr>
         <w:t xml:space="preserve">properties which should be all </w:t>
       </w:r>
       <w:proofErr w:type="spellStart"/>
       <w:r>
         <w:rPr>
           <w:b/>
+          <w:highlight w:val="yellow"/>
         </w:rPr>
         <w:t>accessibles</w:t>
       </w:r>
       <w:proofErr w:type="spellEnd"/>
       <w:r>
+        <w:rPr>
+          <w:highlight w:val="yellow"/>
+        </w:rPr>
         <w:t>, we discovered that "accessible" also means "mutable". This means that:</w:t>
       </w:r>
     </w:p>
@@ -2081,6 +2100,9 @@
         </w:rPr>
       </w:pPr>
       <w:r>
+        <w:rPr>
+          <w:highlight w:val="yellow"/>
+        </w:rPr>
         <w:t xml:space="preserve">If </w:t>
       </w:r>
       <w:r>
@@ -2088,34 +2110,56 @@
           <w:rFonts w:ascii="Consolas" w:hAnsi="Consolas"/>
           <w:b/>
           <w:noProof/>
+          <w:highlight w:val="yellow"/>
         </w:rPr>
         <w:t>fullName</w:t>
       </w:r>
       <w:r>
         <w:rPr>
           <w:noProof/>
+          <w:highlight w:val="yellow"/>
         </w:rPr>
         <w:t xml:space="preserve"> </w:t>
       </w:r>
       <w:r>
+        <w:rPr>
+          <w:highlight w:val="yellow"/>
+        </w:rPr>
         <w:t xml:space="preserve">is </w:t>
       </w:r>
       <w:r>
         <w:rPr>
           <w:b/>
+          <w:highlight w:val="yellow"/>
         </w:rPr>
         <w:t>invalid</w:t>
       </w:r>
       <w:r>
-        <w:t xml:space="preserve">, you should not change the other properties. A </w:t>
+        <w:rPr>
+          <w:highlight w:val="yellow"/>
+        </w:rPr>
+        <w:t>, you should not change the other properties.</w:t>
+      </w:r>
+      <w:r>
+        <w:t xml:space="preserve"> </w:t>
+      </w:r>
+      <w:r>
+        <w:rPr>
+          <w:highlight w:val="green"/>
+        </w:rPr>
+        <w:t xml:space="preserve">A </w:t>
       </w:r>
       <w:r>
         <w:rPr>
           <w:b/>
+          <w:highlight w:val="green"/>
         </w:rPr>
         <w:t>valid</w:t>
       </w:r>
       <w:r>
+        <w:rPr>
+          <w:highlight w:val="green"/>
+        </w:rPr>
         <w:t xml:space="preserve"> </w:t>
       </w:r>
       <w:r>
@@ -2123,6 +2167,7 @@
           <w:rFonts w:ascii="Consolas" w:hAnsi="Consolas"/>
           <w:b/>
           <w:noProof/>
+          <w:highlight w:val="green"/>
         </w:rPr>
         <w:t>full name</w:t>
       </w:r>
@@ -2619,7 +2664,6 @@
         <w:rPr>
           <w:noProof/>
         </w:rPr>
-        <w:lastRenderedPageBreak/>
         <w:t>Input</w:t>
       </w:r>
     </w:p>
@@ -2904,6 +2948,8 @@
         </w:rPr>
         <w:br w:type="page"/>
       </w:r>
+      <w:bookmarkStart w:id="0" w:name="_GoBack"/>
+      <w:bookmarkEnd w:id="0"/>
     </w:p>
     <w:p>
       <w:pPr>
@@ -3195,6 +3241,7 @@
       <w:r>
         <w:rPr>
           <w:bCs/>
+          <w:highlight w:val="yellow"/>
         </w:rPr>
         <w:t xml:space="preserve">When you </w:t>
       </w:r>
@@ -3202,14 +3249,22 @@
         <w:rPr>
           <w:b/>
           <w:bCs/>
+          <w:highlight w:val="yellow"/>
         </w:rPr>
         <w:t>click</w:t>
       </w:r>
       <w:r>
         <w:rPr>
           <w:bCs/>
-        </w:rPr>
-        <w:t xml:space="preserve"> on the [Choose your style] button, the elements of the menu should become visible. </w:t>
+          <w:highlight w:val="yellow"/>
+        </w:rPr>
+        <w:t xml:space="preserve"> on the [Choose your style] button, the elements of the menu should become visible.</w:t>
+      </w:r>
+      <w:r>
+        <w:rPr>
+          <w:bCs/>
+        </w:rPr>
+        <w:t xml:space="preserve"> </w:t>
       </w:r>
     </w:p>
     <w:p>
@@ -3291,7 +3346,6 @@
         <w:rPr>
           <w:noProof/>
         </w:rPr>
-        <w:lastRenderedPageBreak/>
         <w:drawing>
           <wp:anchor distT="0" distB="0" distL="114300" distR="114300" simplePos="0" relativeHeight="251659264" behindDoc="0" locked="0" layoutInCell="1" allowOverlap="1" wp14:anchorId="3F65B444" wp14:editId="3BC160D5">
             <wp:simplePos x="0" y="0"/>
@@ -3461,7 +3515,6 @@
         <w:rPr>
           <w:noProof/>
         </w:rPr>
-        <w:lastRenderedPageBreak/>
         <w:drawing>
           <wp:inline distT="0" distB="0" distL="0" distR="0" wp14:anchorId="6454A735" wp14:editId="1E9F86BB">
             <wp:extent cx="5740400" cy="3906520"/>
@@ -3620,7 +3673,6 @@
         <w:rPr>
           <w:bCs/>
         </w:rPr>
-        <w:lastRenderedPageBreak/>
         <w:t>When the</w:t>
       </w:r>
       <w:r>
@@ -4358,7 +4410,6 @@
         </w:rPr>
       </w:pPr>
       <w:r>
-        <w:lastRenderedPageBreak/>
         <w:t>Hints</w:t>
       </w:r>
     </w:p>
@@ -4382,6 +4433,7 @@
         <w:rPr>
           <w:noProof/>
         </w:rPr>
+        <w:lastRenderedPageBreak/>
         <w:drawing>
           <wp:inline distT="0" distB="0" distL="0" distR="0" wp14:anchorId="76B3EE73" wp14:editId="6FCFB2E0">
             <wp:extent cx="6626225" cy="3068955"/>
@@ -5019,7 +5071,7 @@
                                               <a14:useLocalDpi xmlns:a14="http://schemas.microsoft.com/office/drawing/2010/main" val="0"/>
                                             </a:ext>
                                             <a:ext uri="{837473B0-CC2E-450A-ABE3-18F120FF3D39}">
-                                              <a1611:picAttrSrcUrl xmlns:a1611="http://schemas.microsoft.com/office/drawing/2016/11/main" xmlns:w16cid="http://schemas.microsoft.com/office/word/2016/wordml/cid" xmlns:w="http://schemas.openxmlformats.org/wordprocessingml/2006/main" xmlns:w10="urn:schemas-microsoft-com:office:word" xmlns:v="urn:schemas-microsoft-com:vml" xmlns:o="urn:schemas-microsoft-com:office:office" xmlns:am3d="http://schemas.microsoft.com/office/drawing/2017/model3d" xmlns:aink="http://schemas.microsoft.com/office/drawing/2016/ink" xmlns:cx8="http://schemas.microsoft.com/office/drawing/2016/5/14/chartex" xmlns:cx7="http://schemas.microsoft.com/office/drawing/2016/5/13/chartex" xmlns:cx6="http://schemas.microsoft.com/office/drawing/2016/5/12/chartex" xmlns:cx5="http://schemas.microsoft.com/office/drawing/2016/5/11/chartex" xmlns:cx4="http://schemas.microsoft.com/office/drawing/2016/5/10/chartex" xmlns:cx3="http://schemas.microsoft.com/office/drawing/2016/5/9/chartex" xmlns:cx2="http://schemas.microsoft.com/office/drawing/2015/10/21/chartex" xmlns="" r:id="rId9"/>
+                                              <a1611:picAttrSrcUrl xmlns="" xmlns:cx2="http://schemas.microsoft.com/office/drawing/2015/10/21/chartex" xmlns:cx3="http://schemas.microsoft.com/office/drawing/2016/5/9/chartex" xmlns:cx4="http://schemas.microsoft.com/office/drawing/2016/5/10/chartex" xmlns:cx5="http://schemas.microsoft.com/office/drawing/2016/5/11/chartex" xmlns:cx6="http://schemas.microsoft.com/office/drawing/2016/5/12/chartex" xmlns:cx7="http://schemas.microsoft.com/office/drawing/2016/5/13/chartex" xmlns:cx8="http://schemas.microsoft.com/office/drawing/2016/5/14/chartex" xmlns:aink="http://schemas.microsoft.com/office/drawing/2016/ink" xmlns:am3d="http://schemas.microsoft.com/office/drawing/2017/model3d" xmlns:o="urn:schemas-microsoft-com:office:office" xmlns:v="urn:schemas-microsoft-com:vml" xmlns:w10="urn:schemas-microsoft-com:office:word" xmlns:w="http://schemas.openxmlformats.org/wordprocessingml/2006/main" xmlns:w16cid="http://schemas.microsoft.com/office/word/2016/wordml/cid" xmlns:a1611="http://schemas.microsoft.com/office/drawing/2016/11/main" r:id="rId9"/>
                                             </a:ext>
                                           </a:extLst>
                                         </a:blip>
@@ -6187,7 +6239,7 @@
             </wp:anchor>
           </w:drawing>
         </mc:Choice>
-        <mc:Fallback xmlns:w16cid="http://schemas.microsoft.com/office/word/2016/wordml/cid" xmlns:am3d="http://schemas.microsoft.com/office/drawing/2017/model3d" xmlns:aink="http://schemas.microsoft.com/office/drawing/2016/ink" xmlns:cx8="http://schemas.microsoft.com/office/drawing/2016/5/14/chartex" xmlns:cx7="http://schemas.microsoft.com/office/drawing/2016/5/13/chartex" xmlns:cx6="http://schemas.microsoft.com/office/drawing/2016/5/12/chartex" xmlns:cx5="http://schemas.microsoft.com/office/drawing/2016/5/11/chartex" xmlns:cx4="http://schemas.microsoft.com/office/drawing/2016/5/10/chartex" xmlns:cx3="http://schemas.microsoft.com/office/drawing/2016/5/9/chartex" xmlns:cx2="http://schemas.microsoft.com/office/drawing/2015/10/21/chartex">
+        <mc:Fallback xmlns:cx2="http://schemas.microsoft.com/office/drawing/2015/10/21/chartex" xmlns:cx3="http://schemas.microsoft.com/office/drawing/2016/5/9/chartex" xmlns:cx4="http://schemas.microsoft.com/office/drawing/2016/5/10/chartex" xmlns:cx5="http://schemas.microsoft.com/office/drawing/2016/5/11/chartex" xmlns:cx6="http://schemas.microsoft.com/office/drawing/2016/5/12/chartex" xmlns:cx7="http://schemas.microsoft.com/office/drawing/2016/5/13/chartex" xmlns:cx8="http://schemas.microsoft.com/office/drawing/2016/5/14/chartex" xmlns:aink="http://schemas.microsoft.com/office/drawing/2016/ink" xmlns:am3d="http://schemas.microsoft.com/office/drawing/2017/model3d" xmlns:w16cid="http://schemas.microsoft.com/office/word/2016/wordml/cid">
           <w:pict>
             <v:line w14:anchorId="60BE7D18" id="Straight Connector 19" o:spid="_x0000_s1026" style="position:absolute;flip:y;z-index:251622400;visibility:visible;mso-wrap-style:square;mso-width-percent:0;mso-height-percent:0;mso-wrap-distance-left:9pt;mso-wrap-distance-top:0;mso-wrap-distance-right:9pt;mso-wrap-distance-bottom:0;mso-position-horizontal:absolute;mso-position-horizontal-relative:text;mso-position-vertical:absolute;mso-position-vertical-relative:text;mso-width-percent:0;mso-height-percent:0;mso-width-relative:page;mso-height-relative:page" from="-.1pt,5.2pt" to="520.7pt,5.2pt" o:gfxdata="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" strokecolor="#974706 [1609]" strokeweight="1pt">
               <v:stroke endcap="round"/>
@@ -6293,7 +6345,7 @@
                               <w:sz w:val="18"/>
                               <w:szCs w:val="18"/>
                             </w:rPr>
-                            <w:t>1</w:t>
+                            <w:t>3</w:t>
                           </w:r>
                           <w:r>
                             <w:rPr>
@@ -6336,7 +6388,7 @@
                               <w:sz w:val="18"/>
                               <w:szCs w:val="18"/>
                             </w:rPr>
-                            <w:t>7</w:t>
+                            <w:t>3</w:t>
                           </w:r>
                           <w:r>
                             <w:rPr>
@@ -6418,7 +6470,7 @@
                         <w:sz w:val="18"/>
                         <w:szCs w:val="18"/>
                       </w:rPr>
-                      <w:t>1</w:t>
+                      <w:t>3</w:t>
                     </w:r>
                     <w:r>
                       <w:rPr>
@@ -6461,7 +6513,7 @@
                         <w:sz w:val="18"/>
                         <w:szCs w:val="18"/>
                       </w:rPr>
-                      <w:t>7</w:t>
+                      <w:t>3</w:t>
                     </w:r>
                     <w:r>
                       <w:rPr>
@@ -12022,7 +12074,7 @@
 </file>
 
 <file path=customXml/itemProps1.xml><?xml version="1.0" encoding="utf-8"?>
-<ds:datastoreItem xmlns:ds="http://schemas.openxmlformats.org/officeDocument/2006/customXml" ds:itemID="{19CFB800-CAA4-47C6-8E9F-5CAC168A42C6}">
+<ds:datastoreItem xmlns:ds="http://schemas.openxmlformats.org/officeDocument/2006/customXml" ds:itemID="{0652C4B3-F1F9-4911-B71E-24218B847925}">
   <ds:schemaRefs>
     <ds:schemaRef ds:uri="http://schemas.openxmlformats.org/officeDocument/2006/bibliography"/>
   </ds:schemaRefs>
